--- a/doc/ЛабРабота5-ТП-2019-2020.docx
+++ b/doc/ЛабРабота5-ТП-2019-2020.docx
@@ -9,6 +9,15 @@
         <w:ind w:left="-5"/>
       </w:pPr>
       <w:bookmarkStart w:id="0" w:name="_Toc13076"/>
+      <w:r>
+        <w:rPr>
+          <w:lang w:val="en-US"/>
+        </w:rPr>
+        <w:t>B</w:t>
+      </w:r>
+      <w:r>
+        <w:t xml:space="preserve"> </w:t>
+      </w:r>
       <w:r>
         <w:t>ЗАДАНИЕ 1. МЕНЕДЖМЕНТ ПРОЕКТА В СТИЛЕ KANBAN</w:t>
       </w:r>
@@ -143,13 +152,7 @@
         <w:rPr>
           <w:sz w:val="24"/>
         </w:rPr>
-        <w:t>Познакомиться с учебными материалами для выбранной системы</w:t>
-      </w:r>
-      <w:r>
-        <w:rPr>
-          <w:sz w:val="24"/>
-        </w:rPr>
-        <w:t xml:space="preserve"> </w:t>
+        <w:t xml:space="preserve">Познакомиться с учебными материалами для выбранной системы </w:t>
       </w:r>
       <w:proofErr w:type="spellStart"/>
       <w:r>
@@ -231,13 +234,7 @@
         <w:rPr>
           <w:sz w:val="24"/>
         </w:rPr>
-        <w:t>◦</w:t>
-      </w:r>
-      <w:r>
-        <w:rPr>
-          <w:sz w:val="24"/>
-        </w:rPr>
-        <w:t xml:space="preserve"> Порядок действий при создании проекта в </w:t>
+        <w:t xml:space="preserve">◦ Порядок действий при создании проекта в </w:t>
       </w:r>
       <w:proofErr w:type="spellStart"/>
       <w:r>
@@ -272,26 +269,14 @@
         <w:rPr>
           <w:sz w:val="24"/>
         </w:rPr>
-        <w:t>◦</w:t>
-      </w:r>
+        <w:t xml:space="preserve">◦ Порядок действий при создании проекта в </w:t>
+      </w:r>
+      <w:proofErr w:type="spellStart"/>
       <w:r>
         <w:rPr>
           <w:sz w:val="24"/>
         </w:rPr>
-        <w:t xml:space="preserve"> Порядок действий при создании проекта в </w:t>
-      </w:r>
-      <w:proofErr w:type="spellStart"/>
-      <w:r>
-        <w:rPr>
-          <w:sz w:val="24"/>
-        </w:rPr>
-        <w:t>Tre</w:t>
-      </w:r>
-      <w:r>
-        <w:rPr>
-          <w:sz w:val="24"/>
-        </w:rPr>
-        <w:t>llo</w:t>
+        <w:t>Trello</w:t>
       </w:r>
       <w:proofErr w:type="spellEnd"/>
       <w:r>
@@ -1127,13 +1112,7 @@
         <w:rPr>
           <w:sz w:val="24"/>
         </w:rPr>
-        <w:t xml:space="preserve"> для пр</w:t>
-      </w:r>
-      <w:r>
-        <w:rPr>
-          <w:sz w:val="24"/>
-        </w:rPr>
-        <w:t>оектирования архитектуры базы данных.</w:t>
+        <w:t xml:space="preserve"> для проектирования архитектуры базы данных.</w:t>
       </w:r>
     </w:p>
     <w:p>
@@ -1204,13 +1183,7 @@
         <w:rPr>
           <w:sz w:val="24"/>
         </w:rPr>
-        <w:t>Спроектируйте базу данных для х</w:t>
-      </w:r>
-      <w:r>
-        <w:rPr>
-          <w:sz w:val="24"/>
-        </w:rPr>
-        <w:t>ранения данных о пользователях и других сущностях согласно варианту задания.</w:t>
+        <w:t>Спроектируйте базу данных для хранения данных о пользователях и других сущностях согласно варианту задания.</w:t>
       </w:r>
       <w:bookmarkStart w:id="7" w:name="_Toc13083"/>
     </w:p>
@@ -1269,10 +1242,24 @@
     <w:p/>
     <w:p>
       <w:pPr>
+        <w:rPr>
+          <w:b/>
+          <w:sz w:val="32"/>
+        </w:rPr>
+      </w:pPr>
+      <w:r>
+        <w:br w:type="page"/>
+      </w:r>
+    </w:p>
+    <w:p>
+      <w:pPr>
         <w:pStyle w:val="2"/>
         <w:ind w:left="-5"/>
       </w:pPr>
-      <w:r>
+      <w:bookmarkStart w:id="8" w:name="_GoBack"/>
+      <w:bookmarkEnd w:id="8"/>
+      <w:r>
+        <w:lastRenderedPageBreak/>
         <w:t xml:space="preserve">Упражнение 3.3. Сгенерировать </w:t>
       </w:r>
       <w:proofErr w:type="spellStart"/>
@@ -1359,13 +1346,7 @@
         <w:rPr>
           <w:sz w:val="24"/>
         </w:rPr>
-        <w:t xml:space="preserve"> и заполните таблицы БД </w:t>
-      </w:r>
-      <w:r>
-        <w:rPr>
-          <w:sz w:val="24"/>
-        </w:rPr>
-        <w:t>данными.</w:t>
+        <w:t xml:space="preserve"> и заполните таблицы БД данными.</w:t>
       </w:r>
     </w:p>
     <w:p>
@@ -1388,7 +1369,6 @@
         <w:rPr>
           <w:noProof/>
         </w:rPr>
-        <w:lastRenderedPageBreak/>
         <w:drawing>
           <wp:inline distT="0" distB="0" distL="0" distR="0" wp14:anchorId="034B7CAF" wp14:editId="6A82848D">
             <wp:extent cx="4886325" cy="5991225"/>
@@ -1431,11 +1411,11 @@
         <w:pStyle w:val="1"/>
         <w:ind w:left="417" w:hanging="432"/>
       </w:pPr>
-      <w:bookmarkStart w:id="8" w:name="_Toc13084"/>
+      <w:bookmarkStart w:id="9" w:name="_Toc13084"/>
       <w:r>
         <w:t xml:space="preserve">ЗАДАНИЕ 4. НЕПРЕРЫВНАЯ СБОРКА ПРОЕКТА И ТЕСТИРОВАНИЕ </w:t>
       </w:r>
-      <w:bookmarkEnd w:id="8"/>
+      <w:bookmarkEnd w:id="9"/>
     </w:p>
     <w:p>
       <w:pPr>
@@ -2065,7 +2045,6 @@
         <w:rPr>
           <w:b/>
           <w:sz w:val="32"/>
-          <w:lang w:val="en-US"/>
         </w:rPr>
         <w:t>:</w:t>
       </w:r>
@@ -2545,8 +2524,6 @@
           <w:sz w:val="28"/>
         </w:rPr>
       </w:pPr>
-      <w:bookmarkStart w:id="9" w:name="_GoBack"/>
-      <w:bookmarkEnd w:id="9"/>
     </w:p>
     <w:p>
       <w:pPr>
@@ -2571,10 +2548,7 @@
       </w:pPr>
       <w:bookmarkStart w:id="10" w:name="_Toc13085"/>
       <w:r>
-        <w:t>ЗА</w:t>
-      </w:r>
-      <w:r>
-        <w:t>ДАНИЕ 5. РАЗРАБОТКА ПРИЛОЖЕНИЯ</w:t>
+        <w:t>ЗАДАНИЕ 5. РАЗРАБОТКА ПРИЛОЖЕНИЯ</w:t>
       </w:r>
       <w:bookmarkEnd w:id="10"/>
     </w:p>
@@ -2989,13 +2963,7 @@
         <w:rPr>
           <w:sz w:val="24"/>
         </w:rPr>
-        <w:t>Разработать консо</w:t>
-      </w:r>
-      <w:r>
-        <w:rPr>
-          <w:sz w:val="24"/>
-        </w:rPr>
-        <w:t>льное приложение на языке Си, которое позволяет пройти аутентификацию и авторизацию и выполнять операции согласно варианту задания.</w:t>
+        <w:t>Разработать консольное приложение на языке Си, которое позволяет пройти аутентификацию и авторизацию и выполнять операции согласно варианту задания.</w:t>
       </w:r>
     </w:p>
     <w:p>
@@ -3043,13 +3011,7 @@
         <w:rPr>
           <w:sz w:val="24"/>
         </w:rPr>
-        <w:t>bu</w:t>
-      </w:r>
-      <w:r>
-        <w:rPr>
-          <w:sz w:val="24"/>
-        </w:rPr>
-        <w:t>ild</w:t>
+        <w:t>build</w:t>
       </w:r>
       <w:proofErr w:type="spellEnd"/>
       <w:r>
@@ -3119,9 +3081,6 @@
         <w:spacing w:after="288" w:line="268" w:lineRule="auto"/>
         <w:ind w:left="-15" w:right="3" w:firstLine="708"/>
         <w:jc w:val="both"/>
-        <w:rPr>
-          <w:lang w:val="en-US"/>
-        </w:rPr>
       </w:pPr>
       <w:r>
         <w:rPr>
@@ -3154,10 +3113,7 @@
         <w:jc w:val="both"/>
       </w:pPr>
       <w:r>
-        <w:t>Отряд грузовых вертолетов осуществляет доставку грузов и людей в высок</w:t>
-      </w:r>
-      <w:r>
-        <w:t xml:space="preserve">огорном районе. Каждый вертолет обслуживается экипажем из трех пилотов, постоянно закрепленных за ним. Летчики получают по 5 % от стоимости обычного рейса и 10 % от стоимости спецрейса. </w:t>
+        <w:t xml:space="preserve">Отряд грузовых вертолетов осуществляет доставку грузов и людей в высокогорном районе. Каждый вертолет обслуживается экипажем из трех пилотов, постоянно закрепленных за ним. Летчики получают по 5 % от стоимости обычного рейса и 10 % от стоимости спецрейса. </w:t>
       </w:r>
     </w:p>
     <w:p>
@@ -3256,10 +3212,7 @@
       </w:r>
       <w:proofErr w:type="gramEnd"/>
       <w:r>
-        <w:t xml:space="preserve"> пункту, пом</w:t>
-      </w:r>
-      <w:r>
-        <w:t>еченному * (звездочкой).</w:t>
+        <w:t xml:space="preserve"> пункту, помеченному * (звездочкой).</w:t>
       </w:r>
     </w:p>
     <w:p>
@@ -3321,10 +3274,7 @@
         <w:jc w:val="both"/>
       </w:pPr>
       <w:r>
-        <w:t>по каждому вертолету – общее количество часов, которые они налетали после капитального ремонт</w:t>
-      </w:r>
-      <w:r>
-        <w:t xml:space="preserve">а, и ресурс летного времени (*); </w:t>
+        <w:t xml:space="preserve">по каждому вертолету – общее количество часов, которые они налетали после капитального ремонта, и ресурс летного времени (*); </w:t>
       </w:r>
     </w:p>
     <w:p>
@@ -3352,10 +3302,7 @@
         <w:jc w:val="both"/>
       </w:pPr>
       <w:r>
-        <w:t xml:space="preserve">по всем вертолетам, выполнявшим спецрейсы, – общее количество рейсов, общая масса </w:t>
-      </w:r>
-      <w:r>
-        <w:t>перевезенных грузов, общая сумма заработанных денег;</w:t>
+        <w:t>по всем вертолетам, выполнявшим спецрейсы, – общее количество рейсов, общая масса перевезенных грузов, общая сумма заработанных денег;</w:t>
       </w:r>
     </w:p>
     <w:p>
@@ -3389,10 +3336,7 @@
         <w:jc w:val="both"/>
       </w:pPr>
       <w:r>
-        <w:t>по вертолету, выполнившему максимальное количество рейсов, – все</w:t>
-      </w:r>
-      <w:r>
-        <w:t xml:space="preserve"> сведения об его экипаже и количестве заработанных денег; </w:t>
+        <w:t xml:space="preserve">по вертолету, выполнившему максимальное количество рейсов, – все сведения об его экипаже и количестве заработанных денег; </w:t>
       </w:r>
     </w:p>
     <w:p>
@@ -3488,10 +3432,7 @@
       </w:r>
       <w:proofErr w:type="spellEnd"/>
       <w:r>
-        <w:t xml:space="preserve"> ли превышен ресурс летного времени для вертолета, и если это так, то за</w:t>
-      </w:r>
-      <w:r>
-        <w:t>прещает вносить информацию в таблицу.</w:t>
+        <w:t xml:space="preserve"> ли превышен ресурс летного времени для вертолета, и если это так, то запрещает вносить информацию в таблицу.</w:t>
       </w:r>
     </w:p>
     <w:p>
@@ -3515,10 +3456,7 @@
       <w:proofErr w:type="spellEnd"/>
       <w:proofErr w:type="gramEnd"/>
       <w:r>
-        <w:t xml:space="preserve"> экипажам авиаотряда за перевозки. В качестве параметра передать начальную дату периода и конечную дату периода. Результаты занести в </w:t>
-      </w:r>
-      <w:r>
-        <w:t>специальную таблицу.</w:t>
+        <w:t xml:space="preserve"> экипажам авиаотряда за перевозки. В качестве параметра передать начальную дату периода и конечную дату периода. Результаты занести в специальную таблицу.</w:t>
       </w:r>
     </w:p>
     <w:p>
@@ -3539,10 +3477,7 @@
       </w:pPr>
       <w:r>
         <w:lastRenderedPageBreak/>
-        <w:t>7.Создать функцию, которая за указанный период определяет количество денег, начисленных указанному летчику за указанный рейс</w:t>
-      </w:r>
-      <w:r>
-        <w:t>(</w:t>
+        <w:t>7.Создать функцию, которая за указанный период определяет количество денег, начисленных указанному летчику за указанный рейс(</w:t>
       </w:r>
       <w:proofErr w:type="spellStart"/>
       <w:r>
@@ -3928,7 +3863,7 @@
         <w:noProof/>
         <w:sz w:val="24"/>
       </w:rPr>
-      <w:t>16</w:t>
+      <w:t>7</w:t>
     </w:r>
     <w:r>
       <w:rPr>
